--- a/Test protocols/Issues found.docx
+++ b/Test protocols/Issues found.docx
@@ -7,7 +7,11 @@
         <w:t>Issues found:</w:t>
       </w:r>
     </w:p>
-    <w:p/>
+    <w:p>
+      <w:r>
+        <w:t>Please see following issues with their respective recreation guidance:</w:t>
+      </w:r>
+    </w:p>
     <w:p>
       <w:pPr>
         <w:pStyle w:val="ListParagraph"/>
@@ -17,15 +21,7 @@
         </w:numPr>
       </w:pPr>
       <w:r>
-        <w:t xml:space="preserve">User Registration – Can’t register </w:t>
-      </w:r>
-      <w:proofErr w:type="gramStart"/>
-      <w:r>
-        <w:t>user  -</w:t>
-      </w:r>
-      <w:proofErr w:type="gramEnd"/>
-      <w:r>
-        <w:t xml:space="preserve">Error Appears: </w:t>
+        <w:t xml:space="preserve">User Registration – Can’t register user -Error Appears: </w:t>
       </w:r>
       <w:r>
         <w:rPr>
@@ -41,6 +37,27 @@
     <w:p>
       <w:pPr>
         <w:pStyle w:val="ListParagraph"/>
+      </w:pPr>
+    </w:p>
+    <w:p>
+      <w:pPr>
+        <w:pStyle w:val="ListParagraph"/>
+      </w:pPr>
+      <w:r>
+        <w:t>To recreate try entering the Registration page and add any name, last name and valid email.</w:t>
+      </w:r>
+    </w:p>
+    <w:p>
+      <w:pPr>
+        <w:pStyle w:val="ListParagraph"/>
+      </w:pPr>
+      <w:r>
+        <w:t xml:space="preserve"> </w:t>
+      </w:r>
+    </w:p>
+    <w:p>
+      <w:pPr>
+        <w:pStyle w:val="ListParagraph"/>
         <w:numPr>
           <w:ilvl w:val="0"/>
           <w:numId w:val="1"/>
@@ -63,6 +80,24 @@
     <w:p>
       <w:pPr>
         <w:pStyle w:val="ListParagraph"/>
+      </w:pPr>
+    </w:p>
+    <w:p>
+      <w:pPr>
+        <w:pStyle w:val="ListParagraph"/>
+      </w:pPr>
+      <w:r>
+        <w:t>To recreate try entering the Account settings after logging in and entering name, last name and a valid email.</w:t>
+      </w:r>
+    </w:p>
+    <w:p>
+      <w:pPr>
+        <w:pStyle w:val="ListParagraph"/>
+      </w:pPr>
+    </w:p>
+    <w:p>
+      <w:pPr>
+        <w:pStyle w:val="ListParagraph"/>
         <w:numPr>
           <w:ilvl w:val="0"/>
           <w:numId w:val="1"/>
@@ -71,6 +106,24 @@
       <w:r>
         <w:t>Pagination – No pagination was achieved on Branches Page.</w:t>
       </w:r>
+    </w:p>
+    <w:p>
+      <w:pPr>
+        <w:pStyle w:val="ListParagraph"/>
+      </w:pPr>
+    </w:p>
+    <w:p>
+      <w:pPr>
+        <w:pStyle w:val="ListParagraph"/>
+      </w:pPr>
+      <w:r>
+        <w:t>To recreate add at least 25 Branches and see that the Pagination does not appear.</w:t>
+      </w:r>
+    </w:p>
+    <w:p>
+      <w:pPr>
+        <w:pStyle w:val="ListParagraph"/>
+      </w:pPr>
     </w:p>
     <w:p>
       <w:pPr>
@@ -105,6 +158,27 @@
     <w:p>
       <w:pPr>
         <w:pStyle w:val="ListParagraph"/>
+      </w:pPr>
+    </w:p>
+    <w:p>
+      <w:pPr>
+        <w:pStyle w:val="ListParagraph"/>
+      </w:pPr>
+      <w:r>
+        <w:t>To recreate try entering the Account Password tab and enter a valid password.</w:t>
+      </w:r>
+    </w:p>
+    <w:p>
+      <w:pPr>
+        <w:pStyle w:val="ListParagraph"/>
+      </w:pPr>
+      <w:r>
+        <w:t xml:space="preserve"> </w:t>
+      </w:r>
+    </w:p>
+    <w:p>
+      <w:pPr>
+        <w:pStyle w:val="ListParagraph"/>
         <w:numPr>
           <w:ilvl w:val="0"/>
           <w:numId w:val="1"/>
@@ -117,6 +191,24 @@
     <w:p>
       <w:pPr>
         <w:pStyle w:val="ListParagraph"/>
+      </w:pPr>
+    </w:p>
+    <w:p>
+      <w:pPr>
+        <w:pStyle w:val="ListParagraph"/>
+      </w:pPr>
+      <w:r>
+        <w:t>To recreate log in a few times with the option checked and unchecked. There seem to be no memory retained of the user.</w:t>
+      </w:r>
+    </w:p>
+    <w:p>
+      <w:pPr>
+        <w:pStyle w:val="ListParagraph"/>
+      </w:pPr>
+    </w:p>
+    <w:p>
+      <w:pPr>
+        <w:pStyle w:val="ListParagraph"/>
         <w:numPr>
           <w:ilvl w:val="0"/>
           <w:numId w:val="1"/>
@@ -129,6 +221,19 @@
     <w:p>
       <w:pPr>
         <w:pStyle w:val="ListParagraph"/>
+      </w:pPr>
+    </w:p>
+    <w:p>
+      <w:pPr>
+        <w:pStyle w:val="ListParagraph"/>
+      </w:pPr>
+      <w:r>
+        <w:t xml:space="preserve">To Recreate create a Staff member with any branch. Then go back to the Branch page and try deleting the Branch linked to the existing staff member. It will not be possible but there will be no dialogue telling you why. </w:t>
+      </w:r>
+    </w:p>
+    <w:p>
+      <w:pPr>
+        <w:pStyle w:val="ListParagraph"/>
         <w:numPr>
           <w:ilvl w:val="0"/>
           <w:numId w:val="1"/>
@@ -137,6 +242,29 @@
       <w:r>
         <w:t>Creating Staff members – It was possible to leave Branches blank.</w:t>
       </w:r>
+    </w:p>
+    <w:p>
+      <w:pPr>
+        <w:pStyle w:val="ListParagraph"/>
+      </w:pPr>
+    </w:p>
+    <w:p>
+      <w:pPr>
+        <w:pStyle w:val="ListParagraph"/>
+      </w:pPr>
+      <w:r>
+        <w:t>To Recreate either edit an existing Staff member or create a new one. Leave the Branch empty and submit. I am not sure this should be possible.</w:t>
+      </w:r>
+    </w:p>
+    <w:p>
+      <w:pPr>
+        <w:pStyle w:val="ListParagraph"/>
+      </w:pPr>
+    </w:p>
+    <w:p>
+      <w:pPr>
+        <w:pStyle w:val="ListParagraph"/>
+      </w:pPr>
       <w:bookmarkStart w:id="0" w:name="_GoBack"/>
       <w:bookmarkEnd w:id="0"/>
     </w:p>
@@ -648,6 +776,7 @@
   <w:style w:type="character" w:default="1" w:styleId="DefaultParagraphFont">
     <w:name w:val="Default Paragraph Font"/>
     <w:uiPriority w:val="1"/>
+    <w:semiHidden/>
     <w:unhideWhenUsed/>
   </w:style>
   <w:style w:type="table" w:default="1" w:styleId="TableNormal">

--- a/Test protocols/Issues found.docx
+++ b/Test protocols/Issues found.docx
@@ -3,12 +3,49 @@
 <w:document xmlns:wpc="http://schemas.microsoft.com/office/word/2010/wordprocessingCanvas" xmlns:cx="http://schemas.microsoft.com/office/drawing/2014/chartex" xmlns:cx1="http://schemas.microsoft.com/office/drawing/2015/9/8/chartex" xmlns:cx2="http://schemas.microsoft.com/office/drawing/2015/10/21/chartex" xmlns:cx3="http://schemas.microsoft.com/office/drawing/2016/5/9/chartex" xmlns:cx4="http://schemas.microsoft.com/office/drawing/2016/5/10/chartex" xmlns:cx5="http://schemas.microsoft.com/office/drawing/2016/5/11/chartex" xmlns:cx6="http://schemas.microsoft.com/office/drawing/2016/5/12/chartex" xmlns:cx7="http://schemas.microsoft.com/office/drawing/2016/5/13/chartex" xmlns:cx8="http://schemas.microsoft.com/office/drawing/2016/5/14/chartex" xmlns:mc="http://schemas.openxmlformats.org/markup-compatibility/2006" xmlns:aink="http://schemas.microsoft.com/office/drawing/2016/ink" xmlns:am3d="http://schemas.microsoft.com/office/drawing/2017/model3d" xmlns:o="urn:schemas-microsoft-com:office:office" xmlns:r="http://schemas.openxmlformats.org/officeDocument/2006/relationships" xmlns:m="http://schemas.openxmlformats.org/officeDocument/2006/math" xmlns:v="urn:schemas-microsoft-com:vml" xmlns:wp14="http://schemas.microsoft.com/office/word/2010/wordprocessingDrawing" xmlns:wp="http://schemas.openxmlformats.org/drawingml/2006/wordprocessingDrawing" xmlns:w10="urn:schemas-microsoft-com:office:word" xmlns:w="http://schemas.openxmlformats.org/wordprocessingml/2006/main" xmlns:w14="http://schemas.microsoft.com/office/word/2010/wordml" xmlns:w15="http://schemas.microsoft.com/office/word/2012/wordml" xmlns:w16cid="http://schemas.microsoft.com/office/word/2016/wordml/cid" xmlns:w16se="http://schemas.microsoft.com/office/word/2015/wordml/symex" xmlns:wpg="http://schemas.microsoft.com/office/word/2010/wordprocessingGroup" xmlns:wpi="http://schemas.microsoft.com/office/word/2010/wordprocessingInk" xmlns:wne="http://schemas.microsoft.com/office/word/2006/wordml" xmlns:wps="http://schemas.microsoft.com/office/word/2010/wordprocessingShape" mc:Ignorable="w14 w15 w16se w16cid wp14">
   <w:body>
     <w:p>
-      <w:r>
+      <w:pPr>
+        <w:rPr>
+          <w:b/>
+          <w:bCs/>
+          <w:sz w:val="32"/>
+          <w:szCs w:val="32"/>
+          <w:u w:val="single"/>
+        </w:rPr>
+      </w:pPr>
+      <w:r>
+        <w:rPr>
+          <w:b/>
+          <w:bCs/>
+          <w:sz w:val="32"/>
+          <w:szCs w:val="32"/>
+          <w:u w:val="single"/>
+        </w:rPr>
         <w:t>Issues found:</w:t>
       </w:r>
     </w:p>
     <w:p>
-      <w:r>
+      <w:pPr>
+        <w:rPr>
+          <w:b/>
+          <w:bCs/>
+          <w:sz w:val="32"/>
+          <w:szCs w:val="32"/>
+          <w:u w:val="single"/>
+        </w:rPr>
+      </w:pPr>
+    </w:p>
+    <w:p>
+      <w:pPr>
+        <w:rPr>
+          <w:sz w:val="28"/>
+          <w:szCs w:val="28"/>
+        </w:rPr>
+      </w:pPr>
+      <w:r>
+        <w:rPr>
+          <w:sz w:val="28"/>
+          <w:szCs w:val="28"/>
+        </w:rPr>
         <w:t>Please see following issues with their respective recreation guidance:</w:t>
       </w:r>
     </w:p>
@@ -19,39 +56,73 @@
           <w:ilvl w:val="0"/>
           <w:numId w:val="1"/>
         </w:numPr>
-      </w:pPr>
-      <w:r>
+        <w:rPr>
+          <w:sz w:val="28"/>
+          <w:szCs w:val="28"/>
+        </w:rPr>
+      </w:pPr>
+      <w:r>
+        <w:rPr>
+          <w:sz w:val="28"/>
+          <w:szCs w:val="28"/>
+        </w:rPr>
         <w:t xml:space="preserve">User Registration – Can’t register user -Error Appears: </w:t>
       </w:r>
       <w:r>
         <w:rPr>
           <w:b/>
           <w:bCs/>
+          <w:sz w:val="28"/>
+          <w:szCs w:val="28"/>
         </w:rPr>
         <w:t>Registration failed!</w:t>
       </w:r>
       <w:r>
+        <w:rPr>
+          <w:sz w:val="28"/>
+          <w:szCs w:val="28"/>
+        </w:rPr>
         <w:t xml:space="preserve"> Please try again later.</w:t>
       </w:r>
     </w:p>
     <w:p>
       <w:pPr>
         <w:pStyle w:val="ListParagraph"/>
-      </w:pPr>
-    </w:p>
-    <w:p>
-      <w:pPr>
-        <w:pStyle w:val="ListParagraph"/>
-      </w:pPr>
-      <w:r>
+        <w:rPr>
+          <w:sz w:val="28"/>
+          <w:szCs w:val="28"/>
+        </w:rPr>
+      </w:pPr>
+    </w:p>
+    <w:p>
+      <w:pPr>
+        <w:pStyle w:val="ListParagraph"/>
+        <w:rPr>
+          <w:sz w:val="28"/>
+          <w:szCs w:val="28"/>
+        </w:rPr>
+      </w:pPr>
+      <w:r>
+        <w:rPr>
+          <w:sz w:val="28"/>
+          <w:szCs w:val="28"/>
+        </w:rPr>
         <w:t>To recreate try entering the Registration page and add any name, last name and valid email.</w:t>
       </w:r>
     </w:p>
     <w:p>
       <w:pPr>
         <w:pStyle w:val="ListParagraph"/>
-      </w:pPr>
-      <w:r>
+        <w:rPr>
+          <w:sz w:val="28"/>
+          <w:szCs w:val="28"/>
+        </w:rPr>
+      </w:pPr>
+      <w:r>
+        <w:rPr>
+          <w:sz w:val="28"/>
+          <w:szCs w:val="28"/>
+        </w:rPr>
         <w:t xml:space="preserve"> </w:t>
       </w:r>
     </w:p>
@@ -62,37 +133,67 @@
           <w:ilvl w:val="0"/>
           <w:numId w:val="1"/>
         </w:numPr>
-      </w:pPr>
-      <w:r>
+        <w:rPr>
+          <w:sz w:val="28"/>
+          <w:szCs w:val="28"/>
+        </w:rPr>
+      </w:pPr>
+      <w:r>
+        <w:rPr>
+          <w:sz w:val="28"/>
+          <w:szCs w:val="28"/>
+        </w:rPr>
         <w:t xml:space="preserve">Editing Existing users – Can’t make changes – Error Appears: </w:t>
       </w:r>
       <w:r>
         <w:rPr>
           <w:b/>
           <w:bCs/>
+          <w:sz w:val="28"/>
+          <w:szCs w:val="28"/>
         </w:rPr>
         <w:t>An error has occurred!</w:t>
       </w:r>
       <w:r>
+        <w:rPr>
+          <w:sz w:val="28"/>
+          <w:szCs w:val="28"/>
+        </w:rPr>
         <w:t xml:space="preserve"> Settings could not be saved.</w:t>
       </w:r>
     </w:p>
     <w:p>
       <w:pPr>
         <w:pStyle w:val="ListParagraph"/>
-      </w:pPr>
-    </w:p>
-    <w:p>
-      <w:pPr>
-        <w:pStyle w:val="ListParagraph"/>
-      </w:pPr>
-      <w:r>
+        <w:rPr>
+          <w:sz w:val="28"/>
+          <w:szCs w:val="28"/>
+        </w:rPr>
+      </w:pPr>
+    </w:p>
+    <w:p>
+      <w:pPr>
+        <w:pStyle w:val="ListParagraph"/>
+        <w:rPr>
+          <w:sz w:val="28"/>
+          <w:szCs w:val="28"/>
+        </w:rPr>
+      </w:pPr>
+      <w:r>
+        <w:rPr>
+          <w:sz w:val="28"/>
+          <w:szCs w:val="28"/>
+        </w:rPr>
         <w:t>To recreate try entering the Account settings after logging in and entering name, last name and a valid email.</w:t>
       </w:r>
     </w:p>
     <w:p>
       <w:pPr>
         <w:pStyle w:val="ListParagraph"/>
+        <w:rPr>
+          <w:sz w:val="28"/>
+          <w:szCs w:val="28"/>
+        </w:rPr>
       </w:pPr>
     </w:p>
     <w:p>
@@ -102,27 +203,51 @@
           <w:ilvl w:val="0"/>
           <w:numId w:val="1"/>
         </w:numPr>
-      </w:pPr>
-      <w:r>
+        <w:rPr>
+          <w:sz w:val="28"/>
+          <w:szCs w:val="28"/>
+        </w:rPr>
+      </w:pPr>
+      <w:r>
+        <w:rPr>
+          <w:sz w:val="28"/>
+          <w:szCs w:val="28"/>
+        </w:rPr>
         <w:t>Pagination – No pagination was achieved on Branches Page.</w:t>
       </w:r>
     </w:p>
     <w:p>
       <w:pPr>
         <w:pStyle w:val="ListParagraph"/>
-      </w:pPr>
-    </w:p>
-    <w:p>
-      <w:pPr>
-        <w:pStyle w:val="ListParagraph"/>
-      </w:pPr>
-      <w:r>
+        <w:rPr>
+          <w:sz w:val="28"/>
+          <w:szCs w:val="28"/>
+        </w:rPr>
+      </w:pPr>
+    </w:p>
+    <w:p>
+      <w:pPr>
+        <w:pStyle w:val="ListParagraph"/>
+        <w:rPr>
+          <w:sz w:val="28"/>
+          <w:szCs w:val="28"/>
+        </w:rPr>
+      </w:pPr>
+      <w:r>
+        <w:rPr>
+          <w:sz w:val="28"/>
+          <w:szCs w:val="28"/>
+        </w:rPr>
         <w:t>To recreate add at least 25 Branches and see that the Pagination does not appear.</w:t>
       </w:r>
     </w:p>
     <w:p>
       <w:pPr>
         <w:pStyle w:val="ListParagraph"/>
+        <w:rPr>
+          <w:sz w:val="28"/>
+          <w:szCs w:val="28"/>
+        </w:rPr>
       </w:pPr>
     </w:p>
     <w:p>
@@ -132,47 +257,94 @@
           <w:ilvl w:val="0"/>
           <w:numId w:val="1"/>
         </w:numPr>
-      </w:pPr>
-      <w:r>
-        <w:t xml:space="preserve">Changing passwords – Could not change passwords – Error </w:t>
-      </w:r>
-      <w:proofErr w:type="spellStart"/>
-      <w:r>
-        <w:t>Appreas</w:t>
-      </w:r>
-      <w:proofErr w:type="spellEnd"/>
-      <w:r>
-        <w:t xml:space="preserve">: </w:t>
+        <w:rPr>
+          <w:sz w:val="28"/>
+          <w:szCs w:val="28"/>
+        </w:rPr>
+      </w:pPr>
+      <w:r>
+        <w:rPr>
+          <w:sz w:val="28"/>
+          <w:szCs w:val="28"/>
+        </w:rPr>
+        <w:t>Changing passwords – Could not change passwords – Error App</w:t>
+      </w:r>
+      <w:r>
+        <w:rPr>
+          <w:sz w:val="28"/>
+          <w:szCs w:val="28"/>
+        </w:rPr>
+        <w:t>e</w:t>
+      </w:r>
+      <w:r>
+        <w:rPr>
+          <w:sz w:val="28"/>
+          <w:szCs w:val="28"/>
+        </w:rPr>
+        <w:t>ar</w:t>
+      </w:r>
+      <w:r>
+        <w:rPr>
+          <w:sz w:val="28"/>
+          <w:szCs w:val="28"/>
+        </w:rPr>
+        <w:t xml:space="preserve">s: </w:t>
       </w:r>
       <w:r>
         <w:rPr>
           <w:b/>
           <w:bCs/>
+          <w:sz w:val="28"/>
+          <w:szCs w:val="28"/>
         </w:rPr>
         <w:t>An error has occurred!</w:t>
       </w:r>
       <w:r>
+        <w:rPr>
+          <w:sz w:val="28"/>
+          <w:szCs w:val="28"/>
+        </w:rPr>
         <w:t xml:space="preserve"> The password could not be changed.</w:t>
       </w:r>
     </w:p>
     <w:p>
       <w:pPr>
         <w:pStyle w:val="ListParagraph"/>
-      </w:pPr>
-    </w:p>
-    <w:p>
-      <w:pPr>
-        <w:pStyle w:val="ListParagraph"/>
-      </w:pPr>
-      <w:r>
+        <w:rPr>
+          <w:sz w:val="28"/>
+          <w:szCs w:val="28"/>
+        </w:rPr>
+      </w:pPr>
+    </w:p>
+    <w:p>
+      <w:pPr>
+        <w:pStyle w:val="ListParagraph"/>
+        <w:rPr>
+          <w:sz w:val="28"/>
+          <w:szCs w:val="28"/>
+        </w:rPr>
+      </w:pPr>
+      <w:r>
+        <w:rPr>
+          <w:sz w:val="28"/>
+          <w:szCs w:val="28"/>
+        </w:rPr>
         <w:t>To recreate try entering the Account Password tab and enter a valid password.</w:t>
       </w:r>
     </w:p>
     <w:p>
       <w:pPr>
         <w:pStyle w:val="ListParagraph"/>
-      </w:pPr>
-      <w:r>
+        <w:rPr>
+          <w:sz w:val="28"/>
+          <w:szCs w:val="28"/>
+        </w:rPr>
+      </w:pPr>
+      <w:r>
+        <w:rPr>
+          <w:sz w:val="28"/>
+          <w:szCs w:val="28"/>
+        </w:rPr>
         <w:t xml:space="preserve"> </w:t>
       </w:r>
     </w:p>
@@ -183,27 +355,51 @@
           <w:ilvl w:val="0"/>
           <w:numId w:val="1"/>
         </w:numPr>
-      </w:pPr>
-      <w:r>
+        <w:rPr>
+          <w:sz w:val="28"/>
+          <w:szCs w:val="28"/>
+        </w:rPr>
+      </w:pPr>
+      <w:r>
+        <w:rPr>
+          <w:sz w:val="28"/>
+          <w:szCs w:val="28"/>
+        </w:rPr>
         <w:t>Automatic Login – Had no effect no matter if checked or unchecked.</w:t>
       </w:r>
     </w:p>
     <w:p>
       <w:pPr>
         <w:pStyle w:val="ListParagraph"/>
-      </w:pPr>
-    </w:p>
-    <w:p>
-      <w:pPr>
-        <w:pStyle w:val="ListParagraph"/>
-      </w:pPr>
-      <w:r>
+        <w:rPr>
+          <w:sz w:val="28"/>
+          <w:szCs w:val="28"/>
+        </w:rPr>
+      </w:pPr>
+    </w:p>
+    <w:p>
+      <w:pPr>
+        <w:pStyle w:val="ListParagraph"/>
+        <w:rPr>
+          <w:sz w:val="28"/>
+          <w:szCs w:val="28"/>
+        </w:rPr>
+      </w:pPr>
+      <w:r>
+        <w:rPr>
+          <w:sz w:val="28"/>
+          <w:szCs w:val="28"/>
+        </w:rPr>
         <w:t>To recreate log in a few times with the option checked and unchecked. There seem to be no memory retained of the user.</w:t>
       </w:r>
     </w:p>
     <w:p>
       <w:pPr>
         <w:pStyle w:val="ListParagraph"/>
+        <w:rPr>
+          <w:sz w:val="28"/>
+          <w:szCs w:val="28"/>
+        </w:rPr>
       </w:pPr>
     </w:p>
     <w:p>
@@ -213,21 +409,41 @@
           <w:ilvl w:val="0"/>
           <w:numId w:val="1"/>
         </w:numPr>
-      </w:pPr>
-      <w:r>
+        <w:rPr>
+          <w:sz w:val="28"/>
+          <w:szCs w:val="28"/>
+        </w:rPr>
+      </w:pPr>
+      <w:r>
+        <w:rPr>
+          <w:sz w:val="28"/>
+          <w:szCs w:val="28"/>
+        </w:rPr>
         <w:t>Deletion of Branches for existing Staff members – Could not delete them but there was no message why.</w:t>
       </w:r>
     </w:p>
     <w:p>
       <w:pPr>
         <w:pStyle w:val="ListParagraph"/>
-      </w:pPr>
-    </w:p>
-    <w:p>
-      <w:pPr>
-        <w:pStyle w:val="ListParagraph"/>
-      </w:pPr>
-      <w:r>
+        <w:rPr>
+          <w:sz w:val="28"/>
+          <w:szCs w:val="28"/>
+        </w:rPr>
+      </w:pPr>
+    </w:p>
+    <w:p>
+      <w:pPr>
+        <w:pStyle w:val="ListParagraph"/>
+        <w:rPr>
+          <w:sz w:val="28"/>
+          <w:szCs w:val="28"/>
+        </w:rPr>
+      </w:pPr>
+      <w:r>
+        <w:rPr>
+          <w:sz w:val="28"/>
+          <w:szCs w:val="28"/>
+        </w:rPr>
         <w:t xml:space="preserve">To Recreate create a Staff member with any branch. Then go back to the Branch page and try deleting the Branch linked to the existing staff member. It will not be possible but there will be no dialogue telling you why. </w:t>
       </w:r>
     </w:p>
@@ -238,35 +454,86 @@
           <w:ilvl w:val="0"/>
           <w:numId w:val="1"/>
         </w:numPr>
-      </w:pPr>
-      <w:r>
+        <w:rPr>
+          <w:sz w:val="28"/>
+          <w:szCs w:val="28"/>
+        </w:rPr>
+      </w:pPr>
+      <w:r>
+        <w:rPr>
+          <w:sz w:val="28"/>
+          <w:szCs w:val="28"/>
+        </w:rPr>
         <w:t>Creating Staff members – It was possible to leave Branches blank.</w:t>
       </w:r>
     </w:p>
     <w:p>
       <w:pPr>
         <w:pStyle w:val="ListParagraph"/>
-      </w:pPr>
-    </w:p>
-    <w:p>
-      <w:pPr>
-        <w:pStyle w:val="ListParagraph"/>
-      </w:pPr>
-      <w:r>
+        <w:rPr>
+          <w:sz w:val="28"/>
+          <w:szCs w:val="28"/>
+        </w:rPr>
+      </w:pPr>
+    </w:p>
+    <w:p>
+      <w:pPr>
+        <w:pStyle w:val="ListParagraph"/>
+        <w:rPr>
+          <w:sz w:val="28"/>
+          <w:szCs w:val="28"/>
+        </w:rPr>
+      </w:pPr>
+      <w:r>
+        <w:rPr>
+          <w:sz w:val="28"/>
+          <w:szCs w:val="28"/>
+        </w:rPr>
         <w:t>To Recreate either edit an existing Staff member or create a new one. Leave the Branch empty and submit. I am not sure this should be possible.</w:t>
       </w:r>
     </w:p>
     <w:p>
       <w:pPr>
         <w:pStyle w:val="ListParagraph"/>
-      </w:pPr>
-    </w:p>
-    <w:p>
-      <w:pPr>
-        <w:pStyle w:val="ListParagraph"/>
-      </w:pPr>
+        <w:numPr>
+          <w:ilvl w:val="0"/>
+          <w:numId w:val="1"/>
+        </w:numPr>
+        <w:rPr>
+          <w:sz w:val="28"/>
+          <w:szCs w:val="28"/>
+        </w:rPr>
+      </w:pPr>
+      <w:r>
+        <w:rPr>
+          <w:sz w:val="28"/>
+          <w:szCs w:val="28"/>
+        </w:rPr>
+        <w:t xml:space="preserve">Sessions – There were some </w:t>
+      </w:r>
+      <w:r>
+        <w:rPr>
+          <w:sz w:val="28"/>
+          <w:szCs w:val="28"/>
+        </w:rPr>
+        <w:t>occasions</w:t>
+      </w:r>
+      <w:r>
+        <w:rPr>
+          <w:sz w:val="28"/>
+          <w:szCs w:val="28"/>
+        </w:rPr>
+        <w:t xml:space="preserve"> that the tab was empty. There was no consistency so I need to te</w:t>
+      </w:r>
       <w:bookmarkStart w:id="0" w:name="_GoBack"/>
       <w:bookmarkEnd w:id="0"/>
+      <w:r>
+        <w:rPr>
+          <w:sz w:val="28"/>
+          <w:szCs w:val="28"/>
+        </w:rPr>
+        <w:t>st it more.</w:t>
+      </w:r>
     </w:p>
     <w:sectPr>
       <w:pgSz w:w="12240" w:h="15840"/>
